--- a/paper/MetaMutatationSigs_03_12_21_pp.docx
+++ b/paper/MetaMutatationSigs_03_12_21_pp.docx
@@ -150,13 +150,14 @@
         <w:spacing w:after="0" w:line="360" w:lineRule="auto"/>
         <w:jc w:val="both"/>
         <w:rPr>
+          <w:del w:id="0" w:author="Pandey,Palash" w:date="2021-03-16T07:23:00Z"/>
           <w:b/>
           <w:bCs/>
           <w:color w:val="0E101A"/>
           <w:vertAlign w:val="superscript"/>
         </w:rPr>
       </w:pPr>
-      <w:commentRangeStart w:id="0"/>
+      <w:commentRangeStart w:id="1"/>
       <w:r>
         <w:rPr>
           <w:b/>
@@ -259,7 +260,7 @@
         </w:rPr>
         <w:t xml:space="preserve"> </w:t>
       </w:r>
-      <w:commentRangeEnd w:id="0"/>
+      <w:commentRangeEnd w:id="1"/>
       <w:r>
         <w:rPr>
           <w:rStyle w:val="CommentReference"/>
@@ -267,7 +268,7 @@
           <w:sz w:val="24"/>
           <w:szCs w:val="24"/>
         </w:rPr>
-        <w:commentReference w:id="0"/>
+        <w:commentReference w:id="1"/>
       </w:r>
     </w:p>
     <w:p>
@@ -276,53 +277,54 @@
         <w:spacing w:after="0" w:line="360" w:lineRule="auto"/>
         <w:jc w:val="both"/>
         <w:rPr>
+          <w:del w:id="2" w:author="Pandey,Palash" w:date="2021-03-16T07:23:00Z"/>
           <w:b/>
           <w:bCs/>
           <w:color w:val="0E101A"/>
           <w:vertAlign w:val="superscript"/>
         </w:rPr>
       </w:pPr>
-      <w:r>
-        <w:rPr>
-          <w:b/>
-          <w:bCs/>
-          <w:color w:val="0E101A"/>
-          <w:highlight w:val="yellow"/>
-          <w:vertAlign w:val="superscript"/>
-        </w:rPr>
-        <w:t xml:space="preserve">Any other affiliations to add below?? </w:t>
-      </w:r>
-      <w:proofErr w:type="spellStart"/>
-      <w:r>
-        <w:rPr>
-          <w:b/>
-          <w:bCs/>
-          <w:color w:val="0E101A"/>
-          <w:highlight w:val="yellow"/>
-          <w:vertAlign w:val="superscript"/>
-        </w:rPr>
-        <w:t>Sanjee</w:t>
-      </w:r>
-      <w:proofErr w:type="spellEnd"/>
-      <w:r>
-        <w:rPr>
-          <w:b/>
-          <w:bCs/>
-          <w:color w:val="0E101A"/>
-          <w:highlight w:val="yellow"/>
-          <w:vertAlign w:val="superscript"/>
-        </w:rPr>
-        <w:t xml:space="preserve"> is 1 and 3. Palash will be 1, 2 and ???, Gail is 2.</w:t>
-      </w:r>
-      <w:r>
-        <w:rPr>
-          <w:b/>
-          <w:bCs/>
-          <w:color w:val="0E101A"/>
-          <w:vertAlign w:val="superscript"/>
-        </w:rPr>
-        <w:t xml:space="preserve"> </w:t>
-      </w:r>
+      <w:del w:id="3" w:author="Pandey,Palash" w:date="2021-03-16T07:23:00Z">
+        <w:r>
+          <w:rPr>
+            <w:b/>
+            <w:bCs/>
+            <w:color w:val="0E101A"/>
+            <w:highlight w:val="yellow"/>
+            <w:vertAlign w:val="superscript"/>
+          </w:rPr>
+          <w:delText xml:space="preserve">Any other affiliations to add below?? </w:delText>
+        </w:r>
+        <w:r>
+          <w:rPr>
+            <w:b/>
+            <w:bCs/>
+            <w:color w:val="0E101A"/>
+            <w:highlight w:val="yellow"/>
+            <w:vertAlign w:val="superscript"/>
+          </w:rPr>
+          <w:delText>Sanjee</w:delText>
+        </w:r>
+        <w:r>
+          <w:rPr>
+            <w:b/>
+            <w:bCs/>
+            <w:color w:val="0E101A"/>
+            <w:highlight w:val="yellow"/>
+            <w:vertAlign w:val="superscript"/>
+          </w:rPr>
+          <w:delText xml:space="preserve"> is 1 and 3. Palash will be 1, 2 and ???, Gail is 2.</w:delText>
+        </w:r>
+        <w:r>
+          <w:rPr>
+            <w:b/>
+            <w:bCs/>
+            <w:color w:val="0E101A"/>
+            <w:vertAlign w:val="superscript"/>
+          </w:rPr>
+          <w:delText xml:space="preserve"> </w:delText>
+        </w:r>
+      </w:del>
     </w:p>
     <w:p>
       <w:pPr>
@@ -507,46 +509,380 @@
         <w:spacing w:after="120"/>
         <w:contextualSpacing/>
         <w:rPr>
+          <w:ins w:id="4" w:author="Pandey,Palash" w:date="2021-03-16T07:24:00Z"/>
           <w:rFonts w:ascii="Times New Roman" w:hAnsi="Times New Roman" w:cs="Times New Roman"/>
           <w:sz w:val="24"/>
           <w:szCs w:val="24"/>
           <w:lang w:val="fr-FR"/>
         </w:rPr>
       </w:pPr>
-      <w:r>
-        <w:rPr>
-          <w:rFonts w:ascii="Times New Roman" w:hAnsi="Times New Roman" w:cs="Times New Roman"/>
-          <w:sz w:val="24"/>
-          <w:szCs w:val="24"/>
-          <w:highlight w:val="yellow"/>
-          <w:lang w:val="fr-FR"/>
-        </w:rPr>
-        <w:t>ADD INFO</w:t>
-      </w:r>
+      <w:ins w:id="5" w:author="Pandey,Palash" w:date="2021-03-16T07:24:00Z">
+        <w:r>
+          <w:rPr>
+            <w:rFonts w:ascii="Times New Roman" w:hAnsi="Times New Roman" w:cs="Times New Roman"/>
+            <w:sz w:val="24"/>
+            <w:szCs w:val="24"/>
+            <w:lang w:val="fr-FR"/>
+          </w:rPr>
+          <w:t>Professor</w:t>
+        </w:r>
+      </w:ins>
+      <w:del w:id="6" w:author="Pandey,Palash" w:date="2021-03-16T07:24:00Z">
+        <w:r>
+          <w:rPr>
+            <w:rFonts w:ascii="Times New Roman" w:hAnsi="Times New Roman" w:cs="Times New Roman"/>
+            <w:sz w:val="24"/>
+            <w:szCs w:val="24"/>
+            <w:highlight w:val="yellow"/>
+            <w:lang w:val="fr-FR"/>
+          </w:rPr>
+          <w:delText>ADD INFO</w:delText>
+        </w:r>
+      </w:del>
     </w:p>
     <w:p>
       <w:pPr>
         <w:spacing w:after="120"/>
         <w:contextualSpacing/>
         <w:rPr>
+          <w:ins w:id="7" w:author="Pandey,Palash" w:date="2021-03-16T07:24:00Z"/>
           <w:rFonts w:ascii="Times New Roman" w:hAnsi="Times New Roman" w:cs="Times New Roman"/>
           <w:sz w:val="24"/>
           <w:szCs w:val="24"/>
           <w:lang w:val="fr-FR"/>
         </w:rPr>
       </w:pPr>
+      <w:proofErr w:type="spellStart"/>
+      <w:ins w:id="8" w:author="Pandey,Palash" w:date="2021-03-16T07:24:00Z">
+        <w:r>
+          <w:rPr>
+            <w:rFonts w:ascii="Times New Roman" w:hAnsi="Times New Roman" w:cs="Times New Roman"/>
+            <w:sz w:val="24"/>
+            <w:szCs w:val="24"/>
+            <w:lang w:val="fr-FR"/>
+          </w:rPr>
+          <w:t>Electrical</w:t>
+        </w:r>
+        <w:proofErr w:type="spellEnd"/>
+        <w:r>
+          <w:rPr>
+            <w:rFonts w:ascii="Times New Roman" w:hAnsi="Times New Roman" w:cs="Times New Roman"/>
+            <w:sz w:val="24"/>
+            <w:szCs w:val="24"/>
+            <w:lang w:val="fr-FR"/>
+          </w:rPr>
+          <w:t xml:space="preserve"> and Computer Engineering</w:t>
+        </w:r>
+      </w:ins>
     </w:p>
     <w:p>
       <w:pPr>
         <w:spacing w:after="120"/>
         <w:contextualSpacing/>
         <w:rPr>
+          <w:ins w:id="9" w:author="Pandey,Palash" w:date="2021-03-16T07:24:00Z"/>
           <w:rFonts w:ascii="Times New Roman" w:hAnsi="Times New Roman" w:cs="Times New Roman"/>
           <w:sz w:val="24"/>
           <w:szCs w:val="24"/>
           <w:lang w:val="fr-FR"/>
         </w:rPr>
       </w:pPr>
+      <w:proofErr w:type="spellStart"/>
+      <w:ins w:id="10" w:author="Pandey,Palash" w:date="2021-03-16T07:24:00Z">
+        <w:r>
+          <w:rPr>
+            <w:rFonts w:ascii="Times New Roman" w:hAnsi="Times New Roman" w:cs="Times New Roman"/>
+            <w:sz w:val="24"/>
+            <w:szCs w:val="24"/>
+            <w:lang w:val="fr-FR"/>
+          </w:rPr>
+          <w:t>Drexel</w:t>
+        </w:r>
+        <w:proofErr w:type="spellEnd"/>
+        <w:r>
+          <w:rPr>
+            <w:rFonts w:ascii="Times New Roman" w:hAnsi="Times New Roman" w:cs="Times New Roman"/>
+            <w:sz w:val="24"/>
+            <w:szCs w:val="24"/>
+            <w:lang w:val="fr-FR"/>
+          </w:rPr>
+          <w:t xml:space="preserve"> </w:t>
+        </w:r>
+        <w:proofErr w:type="spellStart"/>
+        <w:r>
+          <w:rPr>
+            <w:rFonts w:ascii="Times New Roman" w:hAnsi="Times New Roman" w:cs="Times New Roman"/>
+            <w:sz w:val="24"/>
+            <w:szCs w:val="24"/>
+            <w:lang w:val="fr-FR"/>
+          </w:rPr>
+          <w:t>University</w:t>
+        </w:r>
+        <w:proofErr w:type="spellEnd"/>
+      </w:ins>
+    </w:p>
+    <w:p>
+      <w:pPr>
+        <w:spacing w:after="120"/>
+        <w:contextualSpacing/>
+        <w:rPr>
+          <w:ins w:id="11" w:author="Pandey,Palash" w:date="2021-03-16T07:25:00Z"/>
+          <w:rFonts w:ascii="Times New Roman" w:hAnsi="Times New Roman" w:cs="Times New Roman"/>
+          <w:sz w:val="24"/>
+          <w:szCs w:val="24"/>
+          <w:lang w:val="fr-FR"/>
+        </w:rPr>
+      </w:pPr>
+      <w:ins w:id="12" w:author="Pandey,Palash" w:date="2021-03-16T07:25:00Z">
+        <w:r>
+          <w:rPr>
+            <w:rFonts w:ascii="Times New Roman" w:hAnsi="Times New Roman" w:cs="Times New Roman"/>
+            <w:sz w:val="24"/>
+            <w:szCs w:val="24"/>
+            <w:lang w:val="fr-FR"/>
+          </w:rPr>
+          <w:t xml:space="preserve">3140 </w:t>
+        </w:r>
+        <w:proofErr w:type="spellStart"/>
+        <w:r>
+          <w:rPr>
+            <w:rFonts w:ascii="Times New Roman" w:hAnsi="Times New Roman" w:cs="Times New Roman"/>
+            <w:sz w:val="24"/>
+            <w:szCs w:val="24"/>
+            <w:lang w:val="fr-FR"/>
+          </w:rPr>
+          <w:t>Market</w:t>
+        </w:r>
+        <w:proofErr w:type="spellEnd"/>
+        <w:r>
+          <w:rPr>
+            <w:rFonts w:ascii="Times New Roman" w:hAnsi="Times New Roman" w:cs="Times New Roman"/>
+            <w:sz w:val="24"/>
+            <w:szCs w:val="24"/>
+            <w:lang w:val="fr-FR"/>
+          </w:rPr>
+          <w:t xml:space="preserve"> St</w:t>
+        </w:r>
+      </w:ins>
+    </w:p>
+    <w:p>
+      <w:pPr>
+        <w:spacing w:after="120"/>
+        <w:contextualSpacing/>
+        <w:rPr>
+          <w:rFonts w:ascii="Times New Roman" w:hAnsi="Times New Roman" w:cs="Times New Roman"/>
+          <w:sz w:val="24"/>
+          <w:szCs w:val="24"/>
+          <w:lang w:val="fr-FR"/>
+        </w:rPr>
+      </w:pPr>
+      <w:ins w:id="13" w:author="Pandey,Palash" w:date="2021-03-16T07:25:00Z">
+        <w:r>
+          <w:rPr>
+            <w:rFonts w:ascii="Times New Roman" w:hAnsi="Times New Roman" w:cs="Times New Roman"/>
+            <w:sz w:val="24"/>
+            <w:szCs w:val="24"/>
+            <w:lang w:val="fr-FR"/>
+          </w:rPr>
+          <w:t>Philadelphia, PA 19104</w:t>
+        </w:r>
+      </w:ins>
+    </w:p>
+    <w:p>
+      <w:pPr>
+        <w:spacing w:after="120"/>
+        <w:contextualSpacing/>
+        <w:rPr>
+          <w:rFonts w:ascii="Times New Roman" w:hAnsi="Times New Roman" w:cs="Times New Roman"/>
+          <w:sz w:val="24"/>
+          <w:szCs w:val="24"/>
+          <w:lang w:val="fr-FR"/>
+        </w:rPr>
+      </w:pPr>
+      <w:ins w:id="14" w:author="Pandey,Palash" w:date="2021-03-16T07:25:00Z">
+        <w:r>
+          <w:rPr>
+            <w:rFonts w:ascii="Times New Roman" w:hAnsi="Times New Roman" w:cs="Times New Roman"/>
+            <w:sz w:val="24"/>
+            <w:szCs w:val="24"/>
+            <w:lang w:val="fr-FR"/>
+          </w:rPr>
+          <w:t>T</w:t>
+        </w:r>
+      </w:ins>
+      <w:ins w:id="15" w:author="Pandey,Palash" w:date="2021-03-16T07:26:00Z">
+        <w:r>
+          <w:rPr>
+            <w:rFonts w:ascii="Times New Roman" w:hAnsi="Times New Roman" w:cs="Times New Roman"/>
+            <w:sz w:val="24"/>
+            <w:szCs w:val="24"/>
+            <w:lang w:val="fr-FR"/>
+          </w:rPr>
+          <w:t xml:space="preserve">el : </w:t>
+        </w:r>
+        <w:r>
+          <w:rPr>
+            <w:rFonts w:ascii="Times New Roman" w:hAnsi="Times New Roman" w:cs="Times New Roman"/>
+            <w:sz w:val="24"/>
+            <w:szCs w:val="24"/>
+            <w:lang w:val="fr-FR"/>
+          </w:rPr>
+          <w:t>215</w:t>
+        </w:r>
+        <w:r>
+          <w:rPr>
+            <w:rFonts w:ascii="Times New Roman" w:hAnsi="Times New Roman" w:cs="Times New Roman"/>
+            <w:sz w:val="24"/>
+            <w:szCs w:val="24"/>
+            <w:lang w:val="fr-FR"/>
+          </w:rPr>
+          <w:t>-</w:t>
+        </w:r>
+        <w:r>
+          <w:rPr>
+            <w:rFonts w:ascii="Times New Roman" w:hAnsi="Times New Roman" w:cs="Times New Roman"/>
+            <w:sz w:val="24"/>
+            <w:szCs w:val="24"/>
+            <w:lang w:val="fr-FR"/>
+          </w:rPr>
+          <w:t>895</w:t>
+        </w:r>
+        <w:r>
+          <w:rPr>
+            <w:rFonts w:ascii="Times New Roman" w:hAnsi="Times New Roman" w:cs="Times New Roman"/>
+            <w:sz w:val="24"/>
+            <w:szCs w:val="24"/>
+            <w:lang w:val="fr-FR"/>
+          </w:rPr>
+          <w:t>-</w:t>
+        </w:r>
+        <w:r>
+          <w:rPr>
+            <w:rFonts w:ascii="Times New Roman" w:hAnsi="Times New Roman" w:cs="Times New Roman"/>
+            <w:sz w:val="24"/>
+            <w:szCs w:val="24"/>
+            <w:lang w:val="fr-FR"/>
+          </w:rPr>
+          <w:t>0400</w:t>
+        </w:r>
+      </w:ins>
+    </w:p>
+    <w:p>
+      <w:pPr>
+        <w:spacing w:after="120"/>
+        <w:contextualSpacing/>
+        <w:rPr>
+          <w:rFonts w:ascii="Times New Roman" w:hAnsi="Times New Roman" w:cs="Times New Roman"/>
+          <w:sz w:val="24"/>
+          <w:szCs w:val="24"/>
+          <w:lang w:val="fr-FR"/>
+        </w:rPr>
+      </w:pPr>
+      <w:proofErr w:type="gramStart"/>
+      <w:ins w:id="16" w:author="Pandey,Palash" w:date="2021-03-16T07:26:00Z">
+        <w:r>
+          <w:rPr>
+            <w:rFonts w:ascii="Times New Roman" w:hAnsi="Times New Roman" w:cs="Times New Roman"/>
+            <w:sz w:val="24"/>
+            <w:szCs w:val="24"/>
+            <w:lang w:val="fr-FR"/>
+          </w:rPr>
+          <w:t>Email:</w:t>
+        </w:r>
+      </w:ins>
+      <w:proofErr w:type="gramEnd"/>
+      <w:ins w:id="17" w:author="Pandey,Palash" w:date="2021-03-16T07:27:00Z">
+        <w:r>
+          <w:rPr>
+            <w:rFonts w:ascii="Times New Roman" w:hAnsi="Times New Roman" w:cs="Times New Roman"/>
+            <w:sz w:val="24"/>
+            <w:szCs w:val="24"/>
+            <w:lang w:val="fr-FR"/>
+          </w:rPr>
+          <w:t xml:space="preserve"> </w:t>
+        </w:r>
+        <w:r>
+          <w:rPr>
+            <w:rStyle w:val="contact-personalvalue"/>
+            <w:rFonts w:ascii="Times New Roman" w:hAnsi="Times New Roman" w:cs="Times New Roman"/>
+            <w:sz w:val="24"/>
+            <w:szCs w:val="24"/>
+          </w:rPr>
+          <w:fldChar w:fldCharType="begin"/>
+        </w:r>
+        <w:r>
+          <w:rPr>
+            <w:rStyle w:val="contact-personalvalue"/>
+            <w:rFonts w:ascii="Times New Roman" w:hAnsi="Times New Roman" w:cs="Times New Roman"/>
+            <w:sz w:val="24"/>
+            <w:szCs w:val="24"/>
+          </w:rPr>
+          <w:instrText xml:space="preserve"> HYPERLINK "mailto:</w:instrText>
+        </w:r>
+      </w:ins>
+      <w:ins w:id="18" w:author="Pandey,Palash" w:date="2021-03-16T07:26:00Z">
+        <w:r>
+          <w:rPr>
+            <w:rStyle w:val="contact-personalvalue"/>
+            <w:rFonts w:ascii="Times New Roman" w:hAnsi="Times New Roman" w:cs="Times New Roman"/>
+            <w:sz w:val="24"/>
+            <w:szCs w:val="24"/>
+            <w:rPrChange w:id="19" w:author="Pandey,Palash" w:date="2021-03-16T07:27:00Z">
+              <w:rPr>
+                <w:rStyle w:val="Hyperlink"/>
+              </w:rPr>
+            </w:rPrChange>
+          </w:rPr>
+          <w:instrText>glr26@drexel.edu</w:instrText>
+        </w:r>
+      </w:ins>
+      <w:ins w:id="20" w:author="Pandey,Palash" w:date="2021-03-16T07:27:00Z">
+        <w:r>
+          <w:rPr>
+            <w:rStyle w:val="contact-personalvalue"/>
+            <w:rFonts w:ascii="Times New Roman" w:hAnsi="Times New Roman" w:cs="Times New Roman"/>
+            <w:sz w:val="24"/>
+            <w:szCs w:val="24"/>
+          </w:rPr>
+          <w:instrText xml:space="preserve">" </w:instrText>
+        </w:r>
+        <w:r>
+          <w:rPr>
+            <w:rStyle w:val="contact-personalvalue"/>
+            <w:rFonts w:ascii="Times New Roman" w:hAnsi="Times New Roman" w:cs="Times New Roman"/>
+            <w:sz w:val="24"/>
+            <w:szCs w:val="24"/>
+          </w:rPr>
+          <w:fldChar w:fldCharType="separate"/>
+        </w:r>
+      </w:ins>
+      <w:ins w:id="21" w:author="Pandey,Palash" w:date="2021-03-16T07:26:00Z">
+        <w:r>
+          <w:rPr>
+            <w:rStyle w:val="Hyperlink"/>
+            <w:rFonts w:ascii="Times New Roman" w:hAnsi="Times New Roman" w:cs="Times New Roman"/>
+            <w:sz w:val="24"/>
+            <w:szCs w:val="24"/>
+            <w:rPrChange w:id="22" w:author="Pandey,Palash" w:date="2021-03-16T07:27:00Z">
+              <w:rPr>
+                <w:rStyle w:val="Hyperlink"/>
+              </w:rPr>
+            </w:rPrChange>
+          </w:rPr>
+          <w:t>glr26@drexel.edu</w:t>
+        </w:r>
+      </w:ins>
+      <w:ins w:id="23" w:author="Pandey,Palash" w:date="2021-03-16T07:27:00Z">
+        <w:r>
+          <w:rPr>
+            <w:rStyle w:val="contact-personalvalue"/>
+            <w:rFonts w:ascii="Times New Roman" w:hAnsi="Times New Roman" w:cs="Times New Roman"/>
+            <w:sz w:val="24"/>
+            <w:szCs w:val="24"/>
+          </w:rPr>
+          <w:fldChar w:fldCharType="end"/>
+        </w:r>
+      </w:ins>
     </w:p>
     <w:p>
       <w:pPr>
@@ -945,14 +1281,14 @@
         </w:rPr>
         <w:t xml:space="preserve"> signatures is becoming increasingly common in cancer genetics, with emerging implications in cancer evolution, classification, treatment decision and prognosis. </w:t>
       </w:r>
-      <w:del w:id="1" w:author="Pandey,Palash" w:date="2021-03-16T02:25:00Z">
+      <w:del w:id="24" w:author="Pandey,Palash" w:date="2021-03-16T02:25:00Z">
         <w:r>
           <w:rPr>
             <w:color w:val="0E101A"/>
           </w:rPr>
           <w:delText xml:space="preserve"> </w:delText>
         </w:r>
-        <w:commentRangeStart w:id="2"/>
+        <w:commentRangeStart w:id="25"/>
         <w:r>
           <w:rPr>
             <w:strike/>
@@ -960,7 +1296,7 @@
           </w:rPr>
           <w:delText>Mutations that result in cancers are caused by several mutational processes</w:delText>
         </w:r>
-        <w:commentRangeEnd w:id="2"/>
+        <w:commentRangeEnd w:id="25"/>
         <w:r>
           <w:rPr>
             <w:rStyle w:val="CommentReference"/>
@@ -969,7 +1305,7 @@
             <w:sz w:val="24"/>
             <w:szCs w:val="24"/>
           </w:rPr>
-          <w:commentReference w:id="2"/>
+          <w:commentReference w:id="25"/>
         </w:r>
         <w:r>
           <w:rPr>
@@ -1014,7 +1350,7 @@
           <w:delText>al patterns</w:delText>
         </w:r>
       </w:del>
-      <w:del w:id="3" w:author="Pandey,Palash" w:date="2021-03-16T02:26:00Z">
+      <w:del w:id="26" w:author="Pandey,Palash" w:date="2021-03-16T02:26:00Z">
         <w:r>
           <w:rPr>
             <w:strike/>
@@ -1333,7 +1669,7 @@
           <w:color w:val="0E101A"/>
         </w:rPr>
       </w:pPr>
-      <w:commentRangeStart w:id="4"/>
+      <w:commentRangeStart w:id="27"/>
       <w:r>
         <w:rPr>
           <w:rStyle w:val="Strong"/>
@@ -1412,13 +1748,13 @@
         </w:rPr>
         <w:t xml:space="preserve"> </w:t>
       </w:r>
-      <w:commentRangeEnd w:id="4"/>
+      <w:commentRangeEnd w:id="27"/>
       <w:r>
         <w:rPr>
           <w:rStyle w:val="CommentReference"/>
           <w:rFonts w:asciiTheme="minorHAnsi" w:eastAsiaTheme="minorHAnsi" w:hAnsiTheme="minorHAnsi" w:cstheme="minorBidi"/>
         </w:rPr>
-        <w:commentReference w:id="4"/>
+        <w:commentReference w:id="27"/>
       </w:r>
     </w:p>
     <w:p>
@@ -1432,7 +1768,7 @@
           <w:color w:val="0E101A"/>
         </w:rPr>
       </w:pPr>
-      <w:commentRangeStart w:id="5"/>
+      <w:commentRangeStart w:id="28"/>
       <w:r>
         <w:rPr>
           <w:b/>
@@ -1451,20 +1787,20 @@
           <w:color w:val="0E101A"/>
         </w:rPr>
       </w:pPr>
-      <w:commentRangeStart w:id="6"/>
+      <w:commentRangeStart w:id="29"/>
       <w:r>
         <w:rPr>
           <w:color w:val="0E101A"/>
         </w:rPr>
         <w:t xml:space="preserve">Palash Pandey (pp535@drexel.edu). </w:t>
       </w:r>
-      <w:commentRangeEnd w:id="6"/>
+      <w:commentRangeEnd w:id="29"/>
       <w:r>
         <w:rPr>
           <w:rStyle w:val="CommentReference"/>
           <w:rFonts w:asciiTheme="minorHAnsi" w:eastAsiaTheme="minorHAnsi" w:hAnsiTheme="minorHAnsi" w:cstheme="minorBidi"/>
         </w:rPr>
-        <w:commentReference w:id="6"/>
+        <w:commentReference w:id="29"/>
       </w:r>
     </w:p>
     <w:p>
@@ -1524,13 +1860,13 @@
       <w:r>
         <w:t> </w:t>
       </w:r>
-      <w:commentRangeEnd w:id="5"/>
+      <w:commentRangeEnd w:id="28"/>
       <w:r>
         <w:rPr>
           <w:rStyle w:val="CommentReference"/>
           <w:rFonts w:asciiTheme="minorHAnsi" w:eastAsiaTheme="minorHAnsi" w:hAnsiTheme="minorHAnsi" w:cstheme="minorBidi"/>
         </w:rPr>
-        <w:commentReference w:id="5"/>
+        <w:commentReference w:id="28"/>
       </w:r>
     </w:p>
     <w:p>
@@ -1601,7 +1937,7 @@
           <w:color w:val="0E101A"/>
         </w:rPr>
       </w:pPr>
-      <w:del w:id="7" w:author="Pandey,Palash" w:date="2021-03-16T02:31:00Z">
+      <w:del w:id="30" w:author="Pandey,Palash" w:date="2021-03-16T02:31:00Z">
         <w:r>
           <w:rPr>
             <w:strike/>
@@ -1671,14 +2007,14 @@
         </w:rPr>
         <w:t xml:space="preserve"> from normal </w:t>
       </w:r>
-      <w:commentRangeStart w:id="8"/>
+      <w:commentRangeStart w:id="31"/>
       <w:r>
         <w:rPr>
           <w:color w:val="0E101A"/>
         </w:rPr>
         <w:t>tissue</w:t>
       </w:r>
-      <w:commentRangeEnd w:id="8"/>
+      <w:commentRangeEnd w:id="31"/>
       <w:r>
         <w:rPr>
           <w:rStyle w:val="CommentReference"/>
@@ -1686,7 +2022,7 @@
           <w:sz w:val="24"/>
           <w:szCs w:val="24"/>
         </w:rPr>
-        <w:commentReference w:id="8"/>
+        <w:commentReference w:id="31"/>
       </w:r>
       <w:r>
         <w:rPr>
@@ -1860,7 +2196,7 @@
         </w:rPr>
         <w:t xml:space="preserve">are </w:t>
       </w:r>
-      <w:del w:id="12" w:author="Pandey,Palash" w:date="2021-03-16T02:31:00Z">
+      <w:del w:id="35" w:author="Pandey,Palash" w:date="2021-03-16T02:31:00Z">
         <w:r>
           <w:rPr>
             <w:strike/>
@@ -1906,14 +2242,14 @@
         </w:rPr>
         <w:t xml:space="preserve"> signature </w:t>
       </w:r>
-      <w:commentRangeStart w:id="13"/>
+      <w:commentRangeStart w:id="36"/>
       <w:r>
         <w:rPr>
           <w:color w:val="0E101A"/>
         </w:rPr>
         <w:t>analysis</w:t>
       </w:r>
-      <w:commentRangeEnd w:id="13"/>
+      <w:commentRangeEnd w:id="36"/>
       <w:r>
         <w:rPr>
           <w:rStyle w:val="CommentReference"/>
@@ -1921,7 +2257,7 @@
           <w:sz w:val="24"/>
           <w:szCs w:val="24"/>
         </w:rPr>
-        <w:commentReference w:id="13"/>
+        <w:commentReference w:id="36"/>
       </w:r>
       <w:r>
         <w:rPr>
@@ -1975,7 +2311,7 @@
         </w:rPr>
         <w:t>. It is becoming increasingly evident that these</w:t>
       </w:r>
-      <w:del w:id="14" w:author="Pandey,Palash" w:date="2021-03-16T02:31:00Z">
+      <w:del w:id="37" w:author="Pandey,Palash" w:date="2021-03-16T02:31:00Z">
         <w:r>
           <w:rPr>
             <w:color w:val="0E101A"/>
@@ -2044,8 +2380,8 @@
         </w:rPr>
         <w:t>2017; Chung et al., 2020</w:t>
       </w:r>
-      <w:commentRangeStart w:id="15"/>
-      <w:commentRangeEnd w:id="15"/>
+      <w:commentRangeStart w:id="38"/>
+      <w:commentRangeEnd w:id="38"/>
       <w:r>
         <w:rPr>
           <w:rStyle w:val="CommentReference"/>
@@ -2053,7 +2389,7 @@
           <w:sz w:val="24"/>
           <w:szCs w:val="24"/>
         </w:rPr>
-        <w:commentReference w:id="15"/>
+        <w:commentReference w:id="38"/>
       </w:r>
       <w:r>
         <w:rPr>
@@ -2382,7 +2718,7 @@
         </w:rPr>
         <w:t xml:space="preserve"> </w:t>
       </w:r>
-      <w:commentRangeStart w:id="16"/>
+      <w:commentRangeStart w:id="39"/>
       <w:r>
         <w:rPr>
           <w:strike/>
@@ -2390,7 +2726,7 @@
         </w:rPr>
         <w:t>signatures</w:t>
       </w:r>
-      <w:commentRangeEnd w:id="16"/>
+      <w:commentRangeEnd w:id="39"/>
       <w:r>
         <w:rPr>
           <w:rStyle w:val="CommentReference"/>
@@ -2399,7 +2735,7 @@
           <w:sz w:val="24"/>
           <w:szCs w:val="24"/>
         </w:rPr>
-        <w:commentReference w:id="16"/>
+        <w:commentReference w:id="39"/>
       </w:r>
       <w:r>
         <w:rPr>
@@ -3021,7 +3357,7 @@
         </w:rPr>
         <w:t xml:space="preserve"> </w:t>
       </w:r>
-      <w:commentRangeStart w:id="17"/>
+      <w:commentRangeStart w:id="40"/>
       <w:r>
         <w:rPr>
           <w:color w:val="0E101A"/>
@@ -3040,13 +3376,13 @@
         </w:rPr>
         <w:t>s</w:t>
       </w:r>
-      <w:commentRangeEnd w:id="17"/>
+      <w:commentRangeEnd w:id="40"/>
       <w:r>
         <w:rPr>
           <w:rStyle w:val="CommentReference"/>
           <w:rFonts w:asciiTheme="minorHAnsi" w:eastAsiaTheme="minorHAnsi" w:hAnsiTheme="minorHAnsi" w:cstheme="minorBidi"/>
         </w:rPr>
-        <w:commentReference w:id="17"/>
+        <w:commentReference w:id="40"/>
       </w:r>
       <w:r>
         <w:rPr>
@@ -3609,8 +3945,8 @@
         </w:rPr>
         <w:t xml:space="preserve">. Signature extraction methods </w:t>
       </w:r>
-      <w:commentRangeStart w:id="18"/>
-      <w:commentRangeEnd w:id="18"/>
+      <w:commentRangeStart w:id="41"/>
+      <w:commentRangeEnd w:id="41"/>
       <w:r>
         <w:rPr>
           <w:rStyle w:val="CommentReference"/>
@@ -3618,7 +3954,7 @@
           <w:sz w:val="24"/>
           <w:szCs w:val="24"/>
         </w:rPr>
-        <w:commentReference w:id="18"/>
+        <w:commentReference w:id="41"/>
       </w:r>
       <w:r>
         <w:rPr>
@@ -3674,7 +4010,7 @@
         </w:rPr>
         <w:t xml:space="preserve"> </w:t>
       </w:r>
-      <w:commentRangeStart w:id="19"/>
+      <w:commentRangeStart w:id="42"/>
       <w:r>
         <w:rPr>
           <w:color w:val="0E101A"/>
@@ -3755,7 +4091,7 @@
         </w:rPr>
         <w:t xml:space="preserve">. </w:t>
       </w:r>
-      <w:commentRangeEnd w:id="19"/>
+      <w:commentRangeEnd w:id="42"/>
       <w:r>
         <w:rPr>
           <w:rStyle w:val="CommentReference"/>
@@ -3763,7 +4099,7 @@
           <w:sz w:val="24"/>
           <w:szCs w:val="24"/>
         </w:rPr>
-        <w:commentReference w:id="19"/>
+        <w:commentReference w:id="42"/>
       </w:r>
       <w:r>
         <w:rPr>
@@ -3902,7 +4238,7 @@
         </w:rPr>
         <w:t xml:space="preserve"> that were implemented in</w:t>
       </w:r>
-      <w:ins w:id="20" w:author="Pandey,Palash" w:date="2021-03-15T05:55:00Z">
+      <w:ins w:id="43" w:author="Pandey,Palash" w:date="2021-03-15T05:55:00Z">
         <w:r>
           <w:rPr>
             <w:color w:val="0E101A"/>
@@ -3962,234 +4298,240 @@
         <w:rPr>
           <w:color w:val="0E101A"/>
         </w:rPr>
+        <w:t>DeconstructSigs</w:t>
+      </w:r>
+      <w:proofErr w:type="spellEnd"/>
+      <w:r>
+        <w:rPr>
+          <w:color w:val="0E101A"/>
+        </w:rPr>
+        <w:t xml:space="preserve"> </w:t>
+      </w:r>
+      <w:r>
+        <w:rPr>
+          <w:color w:val="0E101A"/>
+        </w:rPr>
+        <w:t>(Rosenthal et al., 2016)</w:t>
+      </w:r>
+      <w:r>
+        <w:rPr>
+          <w:color w:val="0E101A"/>
+        </w:rPr>
+        <w:t xml:space="preserve">, </w:t>
+      </w:r>
+      <w:proofErr w:type="spellStart"/>
+      <w:r>
+        <w:rPr>
+          <w:color w:val="0E101A"/>
+        </w:rPr>
+        <w:t>M</w:t>
+      </w:r>
+      <w:r>
+        <w:rPr>
+          <w:color w:val="0E101A"/>
+        </w:rPr>
+        <w:t>utational</w:t>
+      </w:r>
+      <w:r>
+        <w:rPr>
+          <w:color w:val="0E101A"/>
+        </w:rPr>
+        <w:t>Patterns</w:t>
+      </w:r>
+      <w:proofErr w:type="spellEnd"/>
+      <w:r>
+        <w:rPr>
+          <w:color w:val="0E101A"/>
+        </w:rPr>
+        <w:t xml:space="preserve"> </w:t>
+      </w:r>
+      <w:r>
+        <w:rPr>
+          <w:color w:val="0E101A"/>
+        </w:rPr>
+        <w:t>(</w:t>
+      </w:r>
+      <w:proofErr w:type="spellStart"/>
+      <w:r>
+        <w:rPr>
+          <w:color w:val="0E101A"/>
+        </w:rPr>
+        <w:t>Blokzijil</w:t>
+      </w:r>
+      <w:proofErr w:type="spellEnd"/>
+      <w:r>
+        <w:rPr>
+          <w:color w:val="0E101A"/>
+        </w:rPr>
+        <w:t xml:space="preserve"> et. al. 2018</w:t>
+      </w:r>
+      <w:proofErr w:type="gramStart"/>
+      <w:r>
+        <w:rPr>
+          <w:color w:val="0E101A"/>
+        </w:rPr>
+        <w:t xml:space="preserve">) </w:t>
+      </w:r>
+      <w:r>
+        <w:rPr>
+          <w:color w:val="0E101A"/>
+        </w:rPr>
+        <w:t>,</w:t>
+      </w:r>
+      <w:proofErr w:type="gramEnd"/>
+      <w:r>
+        <w:rPr>
+          <w:color w:val="0E101A"/>
+        </w:rPr>
+        <w:t xml:space="preserve"> </w:t>
+      </w:r>
+      <w:proofErr w:type="spellStart"/>
+      <w:r>
+        <w:rPr>
+          <w:color w:val="0E101A"/>
+        </w:rPr>
+        <w:t>Sigfit</w:t>
+      </w:r>
+      <w:proofErr w:type="spellEnd"/>
+      <w:r>
+        <w:rPr>
+          <w:color w:val="0E101A"/>
+        </w:rPr>
+        <w:t xml:space="preserve"> </w:t>
+      </w:r>
+      <w:r>
+        <w:rPr>
+          <w:color w:val="0E101A"/>
+        </w:rPr>
+        <w:t>(</w:t>
+      </w:r>
+      <w:r>
+        <w:rPr>
+          <w:color w:val="0E101A"/>
+        </w:rPr>
+        <w:t xml:space="preserve">Gori </w:t>
+      </w:r>
+      <w:r>
+        <w:rPr>
+          <w:color w:val="0E101A"/>
+        </w:rPr>
         <w:lastRenderedPageBreak/>
-        <w:t>DeconstructSigs</w:t>
+        <w:t>et. al., 2018)</w:t>
+      </w:r>
+      <w:r>
+        <w:rPr>
+          <w:color w:val="0E101A"/>
+        </w:rPr>
+        <w:t xml:space="preserve">, </w:t>
+      </w:r>
+      <w:proofErr w:type="spellStart"/>
+      <w:r>
+        <w:rPr>
+          <w:color w:val="0E101A"/>
+        </w:rPr>
+        <w:t>S</w:t>
+      </w:r>
+      <w:r>
+        <w:t>igminer</w:t>
       </w:r>
       <w:proofErr w:type="spellEnd"/>
       <w:r>
-        <w:rPr>
-          <w:color w:val="0E101A"/>
-        </w:rPr>
+        <w:t xml:space="preserve"> (</w:t>
+      </w:r>
+      <w:r>
+        <w:rPr>
+          <w:color w:val="0E101A"/>
+        </w:rPr>
+        <w:t>Wang et al., 2020</w:t>
+      </w:r>
+      <w:r>
+        <w:t>)</w:t>
+      </w:r>
+      <w:r>
+        <w:t>, these tools</w:t>
+      </w:r>
+      <w:r>
+        <w:t xml:space="preserve"> build up on other tools </w:t>
+      </w:r>
+      <w:r>
+        <w:t xml:space="preserve">such as </w:t>
+      </w:r>
+      <w:r>
+        <w:t>(</w:t>
+      </w:r>
+      <w:proofErr w:type="spellStart"/>
+      <w:r>
+        <w:t>Mayakonda</w:t>
+      </w:r>
+      <w:proofErr w:type="spellEnd"/>
+      <w:r>
+        <w:t xml:space="preserve"> et al.</w:t>
+      </w:r>
+      <w:r>
+        <w:t>,</w:t>
+      </w:r>
+      <w:r>
+        <w:t xml:space="preserve"> 2018;</w:t>
+      </w:r>
+      <w:r>
         <w:t xml:space="preserve"> </w:t>
       </w:r>
       <w:r>
-        <w:rPr>
-          <w:color w:val="0E101A"/>
-        </w:rPr>
-        <w:t>(Rosenthal et al., 2016)</w:t>
-      </w:r>
-      <w:r>
-        <w:rPr>
-          <w:color w:val="0E101A"/>
-        </w:rPr>
-        <w:t xml:space="preserve">, </w:t>
-      </w:r>
-      <w:proofErr w:type="spellStart"/>
-      <w:r>
-        <w:rPr>
-          <w:color w:val="0E101A"/>
-        </w:rPr>
-        <w:t>M</w:t>
-      </w:r>
-      <w:r>
-        <w:rPr>
-          <w:color w:val="0E101A"/>
-        </w:rPr>
-        <w:t>utational</w:t>
-      </w:r>
-      <w:r>
-        <w:rPr>
-          <w:color w:val="0E101A"/>
-        </w:rPr>
-        <w:t>Patterns</w:t>
-      </w:r>
-      <w:proofErr w:type="spellEnd"/>
-      <w:r>
-        <w:rPr>
-          <w:color w:val="0E101A"/>
-        </w:rPr>
+        <w:t>Huang et al., 2018).</w:t>
+      </w:r>
+      <w:r>
         <w:t xml:space="preserve"> </w:t>
       </w:r>
       <w:r>
         <w:rPr>
           <w:color w:val="0E101A"/>
         </w:rPr>
-        <w:t>(</w:t>
-      </w:r>
-      <w:proofErr w:type="spellStart"/>
-      <w:r>
-        <w:rPr>
-          <w:color w:val="0E101A"/>
-        </w:rPr>
-        <w:t>Blokzijil</w:t>
-      </w:r>
-      <w:proofErr w:type="spellEnd"/>
-      <w:r>
-        <w:rPr>
-          <w:color w:val="0E101A"/>
-        </w:rPr>
-        <w:t xml:space="preserve"> et. al. 2018</w:t>
-      </w:r>
-      <w:proofErr w:type="gramStart"/>
-      <w:r>
-        <w:rPr>
-          <w:color w:val="0E101A"/>
-        </w:rPr>
-        <w:t xml:space="preserve">) </w:t>
-      </w:r>
-      <w:r>
-        <w:rPr>
-          <w:color w:val="0E101A"/>
-        </w:rPr>
-        <w:t>,</w:t>
-      </w:r>
-      <w:proofErr w:type="gramEnd"/>
+        <w:t xml:space="preserve">Our package outputs several data files in </w:t>
+      </w:r>
+      <w:r>
+        <w:rPr>
+          <w:color w:val="0E101A"/>
+        </w:rPr>
+        <w:t>comma, separated values (</w:t>
+      </w:r>
+      <w:r>
+        <w:rPr>
+          <w:color w:val="0E101A"/>
+        </w:rPr>
+        <w:t>CSV</w:t>
+      </w:r>
+      <w:r>
+        <w:rPr>
+          <w:color w:val="0E101A"/>
+        </w:rPr>
+        <w:t>)</w:t>
+      </w:r>
+      <w:r>
+        <w:rPr>
+          <w:color w:val="0E101A"/>
+        </w:rPr>
+        <w:t xml:space="preserve"> format ready for further analysis and visualization using external packages along with visualizations of the signature</w:t>
+      </w:r>
+      <w:r>
+        <w:rPr>
+          <w:color w:val="0E101A"/>
+        </w:rPr>
+        <w:t xml:space="preserve"> contributions</w:t>
+      </w:r>
+      <w:commentRangeStart w:id="44"/>
       <w:r>
         <w:rPr>
           <w:color w:val="0E101A"/>
         </w:rPr>
         <w:t xml:space="preserve"> </w:t>
       </w:r>
-      <w:proofErr w:type="spellStart"/>
-      <w:r>
-        <w:rPr>
-          <w:color w:val="0E101A"/>
-        </w:rPr>
-        <w:t>Sigfit</w:t>
-      </w:r>
-      <w:proofErr w:type="spellEnd"/>
-      <w:r>
-        <w:rPr>
-          <w:color w:val="0E101A"/>
-        </w:rPr>
-        <w:t xml:space="preserve"> </w:t>
-      </w:r>
-      <w:r>
-        <w:rPr>
-          <w:color w:val="0E101A"/>
-        </w:rPr>
-        <w:t>(</w:t>
-      </w:r>
-      <w:r>
-        <w:rPr>
-          <w:color w:val="0E101A"/>
-        </w:rPr>
-        <w:t>Gori et. al., 2018)</w:t>
-      </w:r>
-      <w:r>
-        <w:rPr>
-          <w:color w:val="0E101A"/>
-        </w:rPr>
-        <w:t xml:space="preserve">, </w:t>
-      </w:r>
-      <w:proofErr w:type="spellStart"/>
-      <w:r>
-        <w:rPr>
-          <w:color w:val="0E101A"/>
-        </w:rPr>
-        <w:t>S</w:t>
-      </w:r>
-      <w:r>
-        <w:t>igminer</w:t>
-      </w:r>
-      <w:proofErr w:type="spellEnd"/>
-      <w:r>
-        <w:t xml:space="preserve"> (</w:t>
-      </w:r>
-      <w:r>
-        <w:rPr>
-          <w:color w:val="0E101A"/>
-        </w:rPr>
-        <w:t>Wang et al., 2020</w:t>
-      </w:r>
-      <w:r>
-        <w:t>)</w:t>
-      </w:r>
-      <w:r>
-        <w:t>, these tools</w:t>
-      </w:r>
-      <w:r>
-        <w:t xml:space="preserve"> build up on other tools </w:t>
-      </w:r>
-      <w:r>
-        <w:t xml:space="preserve">such as </w:t>
-      </w:r>
-      <w:r>
-        <w:t>(</w:t>
-      </w:r>
-      <w:proofErr w:type="spellStart"/>
-      <w:r>
-        <w:t>Mayakonda</w:t>
-      </w:r>
-      <w:proofErr w:type="spellEnd"/>
-      <w:r>
-        <w:t xml:space="preserve"> et al.</w:t>
-      </w:r>
-      <w:r>
-        <w:t>,</w:t>
-      </w:r>
-      <w:r>
-        <w:t xml:space="preserve"> 2018;</w:t>
-      </w:r>
-      <w:r>
-        <w:t xml:space="preserve"> </w:t>
-      </w:r>
-      <w:r>
-        <w:t>Huang et al., 2018).</w:t>
-      </w:r>
-      <w:r>
-        <w:t xml:space="preserve"> </w:t>
-      </w:r>
-      <w:r>
-        <w:rPr>
-          <w:color w:val="0E101A"/>
-        </w:rPr>
-        <w:t xml:space="preserve">Our package outputs several data files in </w:t>
-      </w:r>
-      <w:r>
-        <w:rPr>
-          <w:color w:val="0E101A"/>
-        </w:rPr>
-        <w:t>comma, separated values (</w:t>
-      </w:r>
-      <w:r>
-        <w:rPr>
-          <w:color w:val="0E101A"/>
-        </w:rPr>
-        <w:t>CSV</w:t>
-      </w:r>
-      <w:r>
-        <w:rPr>
-          <w:color w:val="0E101A"/>
-        </w:rPr>
-        <w:t>)</w:t>
-      </w:r>
-      <w:r>
-        <w:rPr>
-          <w:color w:val="0E101A"/>
-        </w:rPr>
-        <w:t xml:space="preserve"> format ready for further analysis and visualization using external packages along with visualizations of the signature</w:t>
-      </w:r>
-      <w:r>
-        <w:rPr>
-          <w:color w:val="0E101A"/>
-        </w:rPr>
-        <w:t xml:space="preserve"> contributions</w:t>
-      </w:r>
-      <w:commentRangeStart w:id="21"/>
-      <w:r>
-        <w:rPr>
-          <w:color w:val="0E101A"/>
-        </w:rPr>
-        <w:t xml:space="preserve"> </w:t>
-      </w:r>
-      <w:commentRangeEnd w:id="21"/>
+      <w:commentRangeEnd w:id="44"/>
       <w:r>
         <w:rPr>
           <w:rStyle w:val="CommentReference"/>
           <w:rFonts w:asciiTheme="minorHAnsi" w:eastAsiaTheme="minorHAnsi" w:hAnsiTheme="minorHAnsi" w:cstheme="minorBidi"/>
         </w:rPr>
-        <w:commentReference w:id="21"/>
+        <w:commentReference w:id="44"/>
       </w:r>
       <w:r>
         <w:rPr>
@@ -4314,8 +4656,8 @@
         </w:rPr>
         <w:t xml:space="preserve"> </w:t>
       </w:r>
-      <w:commentRangeStart w:id="22"/>
-      <w:commentRangeEnd w:id="22"/>
+      <w:commentRangeStart w:id="45"/>
+      <w:commentRangeEnd w:id="45"/>
       <w:r>
         <w:rPr>
           <w:rStyle w:val="CommentReference"/>
@@ -4323,7 +4665,7 @@
           <w:sz w:val="24"/>
           <w:szCs w:val="24"/>
         </w:rPr>
-        <w:commentReference w:id="22"/>
+        <w:commentReference w:id="45"/>
       </w:r>
       <w:r>
         <w:rPr>
@@ -4558,27 +4900,7 @@
             <w:sz w:val="24"/>
             <w:szCs w:val="24"/>
           </w:rPr>
-          <w:t>https://github.com/PalashPandey/MetaMutat</w:t>
-        </w:r>
-        <w:r>
-          <w:rPr>
-            <w:rStyle w:val="Hyperlink"/>
-            <w:rFonts w:ascii="Times New Roman" w:hAnsi="Times New Roman" w:cs="Times New Roman"/>
-            <w:color w:val="4A6EE0"/>
-            <w:sz w:val="24"/>
-            <w:szCs w:val="24"/>
-          </w:rPr>
-          <w:t>i</w:t>
-        </w:r>
-        <w:r>
-          <w:rPr>
-            <w:rStyle w:val="Hyperlink"/>
-            <w:rFonts w:ascii="Times New Roman" w:hAnsi="Times New Roman" w:cs="Times New Roman"/>
-            <w:color w:val="4A6EE0"/>
-            <w:sz w:val="24"/>
-            <w:szCs w:val="24"/>
-          </w:rPr>
-          <w:t>onalSigs</w:t>
+          <w:t>https://github.com/PalashPandey/MetaMutationalSigs</w:t>
         </w:r>
       </w:hyperlink>
     </w:p>
@@ -4715,6 +5037,7 @@
         <w:ind w:left="567" w:hanging="567"/>
       </w:pPr>
       <w:r>
+        <w:lastRenderedPageBreak/>
         <w:t>Data Availability Statement.</w:t>
       </w:r>
     </w:p>
@@ -5133,16 +5456,16 @@
       <w:pPr>
         <w:jc w:val="both"/>
         <w:rPr>
-          <w:moveFrom w:id="23" w:author="Pandey,Palash" w:date="2021-03-15T10:21:00Z"/>
-          <w:rStyle w:val="selectable"/>
-          <w:rFonts w:ascii="Times New Roman" w:hAnsi="Times New Roman" w:cs="Times New Roman"/>
-          <w:color w:val="000000"/>
-          <w:sz w:val="24"/>
-          <w:szCs w:val="24"/>
-        </w:rPr>
-      </w:pPr>
-      <w:moveFromRangeStart w:id="24" w:author="Pandey,Palash" w:date="2021-03-15T10:21:00Z" w:name="move66696121"/>
-      <w:moveFrom w:id="25" w:author="Pandey,Palash" w:date="2021-03-15T10:21:00Z">
+          <w:moveFrom w:id="46" w:author="Pandey,Palash" w:date="2021-03-15T10:21:00Z"/>
+          <w:rStyle w:val="selectable"/>
+          <w:rFonts w:ascii="Times New Roman" w:hAnsi="Times New Roman" w:cs="Times New Roman"/>
+          <w:color w:val="000000"/>
+          <w:sz w:val="24"/>
+          <w:szCs w:val="24"/>
+        </w:rPr>
+      </w:pPr>
+      <w:moveFromRangeStart w:id="47" w:author="Pandey,Palash" w:date="2021-03-15T10:21:00Z" w:name="move66696121"/>
+      <w:moveFrom w:id="48" w:author="Pandey,Palash" w:date="2021-03-15T10:21:00Z">
         <w:r>
           <w:rPr>
             <w:rStyle w:val="selectable"/>
@@ -5155,21 +5478,21 @@
         </w:r>
       </w:moveFrom>
     </w:p>
-    <w:moveFromRangeEnd w:id="24"/>
+    <w:moveFromRangeEnd w:id="47"/>
     <w:p>
       <w:pPr>
         <w:jc w:val="both"/>
         <w:rPr>
-          <w:moveTo w:id="26" w:author="Pandey,Palash" w:date="2021-03-15T10:21:00Z"/>
-          <w:rStyle w:val="selectable"/>
-          <w:rFonts w:ascii="Times New Roman" w:hAnsi="Times New Roman" w:cs="Times New Roman"/>
-          <w:color w:val="000000"/>
-          <w:sz w:val="24"/>
-          <w:szCs w:val="24"/>
-        </w:rPr>
-      </w:pPr>
-      <w:moveToRangeStart w:id="27" w:author="Pandey,Palash" w:date="2021-03-15T10:21:00Z" w:name="move66696121"/>
-      <w:moveTo w:id="28" w:author="Pandey,Palash" w:date="2021-03-15T10:21:00Z">
+          <w:moveTo w:id="49" w:author="Pandey,Palash" w:date="2021-03-15T10:21:00Z"/>
+          <w:rStyle w:val="selectable"/>
+          <w:rFonts w:ascii="Times New Roman" w:hAnsi="Times New Roman" w:cs="Times New Roman"/>
+          <w:color w:val="000000"/>
+          <w:sz w:val="24"/>
+          <w:szCs w:val="24"/>
+        </w:rPr>
+      </w:pPr>
+      <w:moveToRangeStart w:id="50" w:author="Pandey,Palash" w:date="2021-03-15T10:21:00Z" w:name="move66696121"/>
+      <w:moveTo w:id="51" w:author="Pandey,Palash" w:date="2021-03-15T10:21:00Z">
         <w:r>
           <w:rPr>
             <w:rStyle w:val="selectable"/>
@@ -5292,7 +5615,7 @@
         </w:r>
       </w:moveTo>
     </w:p>
-    <w:moveToRangeEnd w:id="27"/>
+    <w:moveToRangeEnd w:id="50"/>
     <w:p>
       <w:pPr>
         <w:jc w:val="both"/>
@@ -5896,7 +6219,6 @@
           <w:sz w:val="24"/>
           <w:szCs w:val="24"/>
         </w:rPr>
-        <w:lastRenderedPageBreak/>
         <w:t xml:space="preserve">Huang X, </w:t>
       </w:r>
       <w:proofErr w:type="spellStart"/>
@@ -5975,7 +6297,7 @@
           <w:sz w:val="24"/>
           <w:szCs w:val="24"/>
         </w:rPr>
-        <w:pPrChange w:id="29" w:author="Pandey,Palash" w:date="2021-03-16T00:39:00Z">
+        <w:pPrChange w:id="52" w:author="Pandey,Palash" w:date="2021-03-16T00:39:00Z">
           <w:pPr>
             <w:jc w:val="both"/>
           </w:pPr>
@@ -5989,6 +6311,7 @@
           <w:sz w:val="24"/>
           <w:szCs w:val="24"/>
         </w:rPr>
+        <w:lastRenderedPageBreak/>
         <w:t xml:space="preserve">Iqbal, W., </w:t>
       </w:r>
       <w:proofErr w:type="spellStart"/>
@@ -6035,7 +6358,7 @@
         </w:rPr>
         <w:t>, T., Rosen, G., &amp; Arora, S. (2020). RRM2B is frequently amplified across multiple tumor types: non-oncogenic addiction and therapeutic opportunities.</w:t>
       </w:r>
-      <w:ins w:id="30" w:author="Pandey,Palash" w:date="2021-03-16T00:37:00Z">
+      <w:ins w:id="53" w:author="Pandey,Palash" w:date="2021-03-16T00:37:00Z">
         <w:r>
           <w:t xml:space="preserve"> </w:t>
         </w:r>
@@ -6050,7 +6373,7 @@
           <w:t>Frontiers in Genetics</w:t>
         </w:r>
       </w:ins>
-      <w:ins w:id="31" w:author="Pandey,Palash" w:date="2021-03-16T00:38:00Z">
+      <w:ins w:id="54" w:author="Pandey,Palash" w:date="2021-03-16T00:38:00Z">
         <w:r>
           <w:rPr>
             <w:rStyle w:val="selectable"/>
@@ -6062,7 +6385,7 @@
           <w:t xml:space="preserve"> 358</w:t>
         </w:r>
       </w:ins>
-      <w:ins w:id="32" w:author="Pandey,Palash" w:date="2021-03-16T00:39:00Z">
+      <w:ins w:id="55" w:author="Pandey,Palash" w:date="2021-03-16T00:39:00Z">
         <w:r>
           <w:rPr>
             <w:rStyle w:val="selectable"/>
@@ -6074,7 +6397,7 @@
           <w:t>,</w:t>
         </w:r>
       </w:ins>
-      <w:del w:id="33" w:author="Pandey,Palash" w:date="2021-03-16T00:38:00Z">
+      <w:del w:id="56" w:author="Pandey,Palash" w:date="2021-03-16T00:38:00Z">
         <w:r>
           <w:rPr>
             <w:rStyle w:val="selectable"/>
@@ -6096,7 +6419,7 @@
         </w:rPr>
         <w:t xml:space="preserve">doi: </w:t>
       </w:r>
-      <w:ins w:id="34" w:author="Pandey,Palash" w:date="2021-03-16T00:36:00Z">
+      <w:ins w:id="57" w:author="Pandey,Palash" w:date="2021-03-16T00:36:00Z">
         <w:r>
           <w:rPr>
             <w:rStyle w:val="selectable"/>
@@ -6108,7 +6431,7 @@
           <w:t>10.3389/fgene.2021.62875</w:t>
         </w:r>
       </w:ins>
-      <w:del w:id="35" w:author="Pandey,Palash" w:date="2021-03-16T00:36:00Z">
+      <w:del w:id="58" w:author="Pandey,Palash" w:date="2021-03-16T00:36:00Z">
         <w:r>
           <w:rPr>
             <w:rStyle w:val="selectable"/>
@@ -6852,13 +7175,13 @@
           </wp:inline>
         </w:drawing>
       </w:r>
-      <w:commentRangeStart w:id="36"/>
-      <w:commentRangeEnd w:id="36"/>
+      <w:commentRangeStart w:id="59"/>
+      <w:commentRangeEnd w:id="59"/>
       <w:r>
         <w:rPr>
           <w:rStyle w:val="CommentReference"/>
         </w:rPr>
-        <w:commentReference w:id="36"/>
+        <w:commentReference w:id="59"/>
       </w:r>
       <w:r>
         <w:rPr>
@@ -7489,7 +7812,7 @@
           <w:szCs w:val="24"/>
         </w:rPr>
       </w:pPr>
-      <w:commentRangeStart w:id="37"/>
+      <w:commentRangeStart w:id="60"/>
       <w:r>
         <w:rPr>
           <w:rFonts w:ascii="Times New Roman" w:hAnsi="Times New Roman" w:cs="Times New Roman"/>
@@ -7500,7 +7823,7 @@
         </w:rPr>
         <w:t xml:space="preserve">Table 1. </w:t>
       </w:r>
-      <w:commentRangeEnd w:id="37"/>
+      <w:commentRangeEnd w:id="60"/>
       <w:r>
         <w:rPr>
           <w:rStyle w:val="CommentReference"/>
@@ -7510,7 +7833,7 @@
           <w:sz w:val="24"/>
           <w:szCs w:val="24"/>
         </w:rPr>
-        <w:commentReference w:id="37"/>
+        <w:commentReference w:id="60"/>
       </w:r>
       <w:r>
         <w:rPr>
@@ -8237,7 +8560,7 @@
               </w:rPr>
               <w:t xml:space="preserve">legacy </w:t>
             </w:r>
-            <w:ins w:id="38" w:author="Pandey,Palash" w:date="2021-03-15T05:59:00Z">
+            <w:ins w:id="61" w:author="Pandey,Palash" w:date="2021-03-15T05:59:00Z">
               <w:r>
                 <w:rPr>
                   <w:rFonts w:ascii="Times New Roman" w:hAnsi="Times New Roman" w:cs="Times New Roman"/>
@@ -8348,7 +8671,7 @@
               </w:rPr>
               <w:t>COSMIC V3</w:t>
             </w:r>
-            <w:ins w:id="39" w:author="Pandey,Palash" w:date="2021-03-15T05:58:00Z">
+            <w:ins w:id="62" w:author="Pandey,Palash" w:date="2021-03-15T05:58:00Z">
               <w:r>
                 <w:rPr>
                   <w:rFonts w:ascii="Times New Roman" w:hAnsi="Times New Roman" w:cs="Times New Roman"/>
@@ -8640,7 +8963,7 @@
               </w:rPr>
               <w:t xml:space="preserve"> </w:t>
             </w:r>
-            <w:ins w:id="40" w:author="Pandey,Palash" w:date="2021-03-15T05:58:00Z">
+            <w:ins w:id="63" w:author="Pandey,Palash" w:date="2021-03-15T05:58:00Z">
               <w:r>
                 <w:rPr>
                   <w:rFonts w:ascii="Times New Roman" w:hAnsi="Times New Roman" w:cs="Times New Roman"/>
@@ -9072,7 +9395,7 @@
 
 <file path=word/comments.xml><?xml version="1.0" encoding="utf-8"?>
 <w:comments xmlns:wpc="http://schemas.microsoft.com/office/word/2010/wordprocessingCanvas" xmlns:cx="http://schemas.microsoft.com/office/drawing/2014/chartex" xmlns:cx1="http://schemas.microsoft.com/office/drawing/2015/9/8/chartex" xmlns:cx2="http://schemas.microsoft.com/office/drawing/2015/10/21/chartex" xmlns:cx3="http://schemas.microsoft.com/office/drawing/2016/5/9/chartex" xmlns:cx4="http://schemas.microsoft.com/office/drawing/2016/5/10/chartex" xmlns:cx5="http://schemas.microsoft.com/office/drawing/2016/5/11/chartex" xmlns:cx6="http://schemas.microsoft.com/office/drawing/2016/5/12/chartex" xmlns:cx7="http://schemas.microsoft.com/office/drawing/2016/5/13/chartex" xmlns:cx8="http://schemas.microsoft.com/office/drawing/2016/5/14/chartex" xmlns:mc="http://schemas.openxmlformats.org/markup-compatibility/2006" xmlns:aink="http://schemas.microsoft.com/office/drawing/2016/ink" xmlns:am3d="http://schemas.microsoft.com/office/drawing/2017/model3d" xmlns:o="urn:schemas-microsoft-com:office:office" xmlns:r="http://schemas.openxmlformats.org/officeDocument/2006/relationships" xmlns:m="http://schemas.openxmlformats.org/officeDocument/2006/math" xmlns:v="urn:schemas-microsoft-com:vml" xmlns:wp14="http://schemas.microsoft.com/office/word/2010/wordprocessingDrawing" xmlns:wp="http://schemas.openxmlformats.org/drawingml/2006/wordprocessingDrawing" xmlns:w10="urn:schemas-microsoft-com:office:word" xmlns:w="http://schemas.openxmlformats.org/wordprocessingml/2006/main" xmlns:w14="http://schemas.microsoft.com/office/word/2010/wordml" xmlns:w15="http://schemas.microsoft.com/office/word/2012/wordml" xmlns:w16cex="http://schemas.microsoft.com/office/word/2018/wordml/cex" xmlns:w16cid="http://schemas.microsoft.com/office/word/2016/wordml/cid" xmlns:w16="http://schemas.microsoft.com/office/word/2018/wordml" xmlns:w16se="http://schemas.microsoft.com/office/word/2015/wordml/symex" xmlns:wpg="http://schemas.microsoft.com/office/word/2010/wordprocessingGroup" xmlns:wpi="http://schemas.microsoft.com/office/word/2010/wordprocessingInk" xmlns:wne="http://schemas.microsoft.com/office/word/2006/wordml" xmlns:wps="http://schemas.microsoft.com/office/word/2010/wordprocessingShape" mc:Ignorable="w14 w15 w16se w16cid w16 w16cex wp14">
-  <w:comment w:id="0" w:author="Sanjeevani Arora" w:date="2021-03-01T14:12:00Z" w:initials="SA">
+  <w:comment w:id="1" w:author="Sanjeevani Arora" w:date="2021-03-01T14:12:00Z" w:initials="SA">
     <w:p>
       <w:pPr>
         <w:pStyle w:val="CommentText"/>
@@ -9094,7 +9417,7 @@
       </w:r>
     </w:p>
   </w:comment>
-  <w:comment w:id="2" w:author="Rosen,Gail" w:date="2021-02-23T13:50:00Z" w:initials="R">
+  <w:comment w:id="25" w:author="Rosen,Gail" w:date="2021-02-23T13:50:00Z" w:initials="R">
     <w:p>
       <w:pPr>
         <w:pStyle w:val="CommentText"/>
@@ -9110,7 +9433,7 @@
       </w:r>
     </w:p>
   </w:comment>
-  <w:comment w:id="4" w:author="Sanjeevani Arora" w:date="2021-02-24T10:56:00Z" w:initials="SA">
+  <w:comment w:id="27" w:author="Sanjeevani Arora" w:date="2021-02-24T10:56:00Z" w:initials="SA">
     <w:p>
       <w:pPr>
         <w:pStyle w:val="CommentText"/>
@@ -9126,7 +9449,7 @@
       </w:r>
     </w:p>
   </w:comment>
-  <w:comment w:id="6" w:author="Rosen,Gail" w:date="2021-02-26T09:14:00Z" w:initials="R">
+  <w:comment w:id="29" w:author="Rosen,Gail" w:date="2021-02-26T09:14:00Z" w:initials="R">
     <w:p>
       <w:pPr>
         <w:pStyle w:val="CommentText"/>
@@ -9150,7 +9473,7 @@
       </w:r>
     </w:p>
   </w:comment>
-  <w:comment w:id="5" w:author="Sanjeevani Arora" w:date="2021-03-01T14:15:00Z" w:initials="SA">
+  <w:comment w:id="28" w:author="Sanjeevani Arora" w:date="2021-03-01T14:15:00Z" w:initials="SA">
     <w:p>
       <w:pPr>
         <w:pStyle w:val="CommentText"/>
@@ -9166,7 +9489,7 @@
       </w:r>
     </w:p>
   </w:comment>
-  <w:comment w:id="8" w:author="Sanjeevani Arora" w:date="2021-02-24T10:38:00Z" w:initials="SA">
+  <w:comment w:id="31" w:author="Sanjeevani Arora" w:date="2021-02-24T10:38:00Z" w:initials="SA">
     <w:p>
       <w:pPr>
         <w:pStyle w:val="CommentText"/>
@@ -9267,7 +9590,7 @@
       <w:r>
         <w:t xml:space="preserve">  </w:t>
       </w:r>
-      <w:bookmarkStart w:id="9" w:name="_Hlk65137394"/>
+      <w:bookmarkStart w:id="32" w:name="_Hlk65137394"/>
       <w:r>
         <w:rPr>
           <w:rStyle w:val="cit-name-surname"/>
@@ -9425,7 +9748,7 @@
         </w:rPr>
         <w:t>)</w:t>
       </w:r>
-      <w:bookmarkEnd w:id="9"/>
+      <w:bookmarkEnd w:id="32"/>
       <w:r>
         <w:rPr>
           <w:rStyle w:val="HTMLCite"/>
@@ -9692,7 +10015,7 @@
       </w:hyperlink>
     </w:p>
     <w:p>
-      <w:bookmarkStart w:id="10" w:name="_Hlk65137457"/>
+      <w:bookmarkStart w:id="33" w:name="_Hlk65137457"/>
       <w:r>
         <w:rPr>
           <w:rStyle w:val="cit-name-surname"/>
@@ -9841,7 +10164,7 @@
         </w:rPr>
         <w:t>).</w:t>
       </w:r>
-      <w:bookmarkEnd w:id="10"/>
+      <w:bookmarkEnd w:id="33"/>
     </w:p>
     <w:p>
       <w:hyperlink r:id="rId10" w:history="1">
@@ -9890,7 +10213,7 @@
       </w:hyperlink>
     </w:p>
     <w:p>
-      <w:bookmarkStart w:id="11" w:name="_Hlk65137489"/>
+      <w:bookmarkStart w:id="34" w:name="_Hlk65137489"/>
       <w:r>
         <w:rPr>
           <w:rStyle w:val="cit-name-surname"/>
@@ -10039,7 +10362,7 @@
         </w:rPr>
         <w:t>).</w:t>
       </w:r>
-      <w:bookmarkEnd w:id="11"/>
+      <w:bookmarkEnd w:id="34"/>
     </w:p>
     <w:p>
       <w:pPr>
@@ -10047,7 +10370,7 @@
       </w:pPr>
     </w:p>
   </w:comment>
-  <w:comment w:id="13" w:author="Sanjeevani Arora" w:date="2021-02-24T10:24:00Z" w:initials="SA">
+  <w:comment w:id="36" w:author="Sanjeevani Arora" w:date="2021-02-24T10:24:00Z" w:initials="SA">
     <w:p>
       <w:pPr>
         <w:pStyle w:val="CommentText"/>
@@ -10079,7 +10402,7 @@
       </w:r>
     </w:p>
   </w:comment>
-  <w:comment w:id="15" w:author="Sanjeevani Arora" w:date="2021-02-24T10:14:00Z" w:initials="SA">
+  <w:comment w:id="38" w:author="Sanjeevani Arora" w:date="2021-02-24T10:14:00Z" w:initials="SA">
     <w:p>
       <w:pPr>
         <w:pStyle w:val="CommentText"/>
@@ -10103,7 +10426,7 @@
       </w:r>
     </w:p>
   </w:comment>
-  <w:comment w:id="16" w:author="Sanjeevani Arora" w:date="2021-02-24T10:16:00Z" w:initials="SA">
+  <w:comment w:id="39" w:author="Sanjeevani Arora" w:date="2021-02-24T10:16:00Z" w:initials="SA">
     <w:p>
       <w:pPr>
         <w:pStyle w:val="CommentText"/>
@@ -10124,7 +10447,7 @@
       <w:proofErr w:type="gramEnd"/>
     </w:p>
   </w:comment>
-  <w:comment w:id="17" w:author="Rosen,Gail" w:date="2021-03-01T11:51:00Z" w:initials="R">
+  <w:comment w:id="40" w:author="Rosen,Gail" w:date="2021-03-01T11:51:00Z" w:initials="R">
     <w:p>
       <w:pPr>
         <w:pStyle w:val="CommentText"/>
@@ -10140,7 +10463,7 @@
       </w:r>
     </w:p>
   </w:comment>
-  <w:comment w:id="18" w:author="Sanjeevani Arora" w:date="2021-02-24T10:43:00Z" w:initials="SA">
+  <w:comment w:id="41" w:author="Sanjeevani Arora" w:date="2021-02-24T10:43:00Z" w:initials="SA">
     <w:p>
       <w:pPr>
         <w:pStyle w:val="CommentText"/>
@@ -10156,7 +10479,7 @@
       </w:r>
     </w:p>
   </w:comment>
-  <w:comment w:id="19" w:author="Rosen,Gail" w:date="2021-02-23T17:17:00Z" w:initials="R">
+  <w:comment w:id="42" w:author="Rosen,Gail" w:date="2021-02-23T17:17:00Z" w:initials="R">
     <w:p>
       <w:pPr>
         <w:pStyle w:val="CommentText"/>
@@ -10172,7 +10495,7 @@
       </w:r>
     </w:p>
   </w:comment>
-  <w:comment w:id="21" w:author="Rosen,Gail" w:date="2021-03-01T12:14:00Z" w:initials="R">
+  <w:comment w:id="44" w:author="Rosen,Gail" w:date="2021-03-01T12:14:00Z" w:initials="R">
     <w:p>
       <w:pPr>
         <w:pStyle w:val="CommentText"/>
@@ -10188,7 +10511,7 @@
       </w:r>
     </w:p>
   </w:comment>
-  <w:comment w:id="22" w:author="Rosen,Gail" w:date="2021-02-23T17:36:00Z" w:initials="R">
+  <w:comment w:id="45" w:author="Rosen,Gail" w:date="2021-02-23T17:36:00Z" w:initials="R">
     <w:p>
       <w:pPr>
         <w:pStyle w:val="CommentText"/>
@@ -10207,7 +10530,7 @@
       </w:r>
     </w:p>
   </w:comment>
-  <w:comment w:id="36" w:author="Rosen,Gail" w:date="2021-03-01T11:07:00Z" w:initials="R">
+  <w:comment w:id="59" w:author="Rosen,Gail" w:date="2021-03-01T11:07:00Z" w:initials="R">
     <w:p>
       <w:pPr>
         <w:pStyle w:val="CommentText"/>
@@ -10253,7 +10576,7 @@
       </w:r>
     </w:p>
   </w:comment>
-  <w:comment w:id="37" w:author="Rosen,Gail" w:date="2021-02-23T17:28:00Z" w:initials="R">
+  <w:comment w:id="60" w:author="Rosen,Gail" w:date="2021-02-23T17:28:00Z" w:initials="R">
     <w:p>
       <w:pPr>
         <w:pStyle w:val="CommentText"/>
@@ -12075,6 +12398,11 @@
       </w:numPr>
     </w:pPr>
   </w:style>
+  <w:style w:type="character" w:customStyle="1" w:styleId="contact-personalvalue">
+    <w:name w:val="contact-personal__value"/>
+    <w:basedOn w:val="DefaultParagraphFont"/>
+    <w:rsid w:val="00254CA9"/>
+  </w:style>
 </w:styles>
 </file>
 
@@ -12378,6 +12706,21 @@
 </file>
 
 <file path=customXml/item2.xml><?xml version="1.0" encoding="utf-8"?>
+<p:properties xmlns:p="http://schemas.microsoft.com/office/2006/metadata/properties" xmlns:xsi="http://www.w3.org/2001/XMLSchema-instance" xmlns:pc="http://schemas.microsoft.com/office/infopath/2007/PartnerControls">
+  <documentManagement/>
+</p:properties>
+</file>
+
+<file path=customXml/item3.xml><?xml version="1.0" encoding="utf-8"?>
+<?mso-contentType ?>
+<FormTemplates xmlns="http://schemas.microsoft.com/sharepoint/v3/contenttype/forms">
+  <Display>DocumentLibraryForm</Display>
+  <Edit>DocumentLibraryForm</Edit>
+  <New>DocumentLibraryForm</New>
+</FormTemplates>
+</file>
+
+<file path=customXml/item4.xml><?xml version="1.0" encoding="utf-8"?>
 <ct:contentTypeSchema xmlns:ct="http://schemas.microsoft.com/office/2006/metadata/contentType" xmlns:ma="http://schemas.microsoft.com/office/2006/metadata/properties/metaAttributes" ct:_="" ma:_="" ma:contentTypeName="Document" ma:contentTypeID="0x010100BCBB3CFF6906B2438679BA05ACAD730E" ma:contentTypeVersion="13" ma:contentTypeDescription="Create a new document." ma:contentTypeScope="" ma:versionID="a61acc9f79c018d12c50f3778c25ca29">
   <xsd:schema xmlns:xsd="http://www.w3.org/2001/XMLSchema" xmlns:xs="http://www.w3.org/2001/XMLSchema" xmlns:p="http://schemas.microsoft.com/office/2006/metadata/properties" xmlns:ns3="c0b8e781-10fd-4c8c-9214-20fb5dce8cff" xmlns:ns4="e6a08829-d19d-4ced-ae4f-4ba759af8f2a" targetNamespace="http://schemas.microsoft.com/office/2006/metadata/properties" ma:root="true" ma:fieldsID="a9b5b6c9f1c010d07df0a08f7ac0fd0c" ns3:_="" ns4:_="">
     <xsd:import namespace="c0b8e781-10fd-4c8c-9214-20fb5dce8cff"/>
@@ -12600,21 +12943,6 @@
 </ct:contentTypeSchema>
 </file>
 
-<file path=customXml/item3.xml><?xml version="1.0" encoding="utf-8"?>
-<?mso-contentType ?>
-<FormTemplates xmlns="http://schemas.microsoft.com/sharepoint/v3/contenttype/forms">
-  <Display>DocumentLibraryForm</Display>
-  <Edit>DocumentLibraryForm</Edit>
-  <New>DocumentLibraryForm</New>
-</FormTemplates>
-</file>
-
-<file path=customXml/item4.xml><?xml version="1.0" encoding="utf-8"?>
-<p:properties xmlns:p="http://schemas.microsoft.com/office/2006/metadata/properties" xmlns:xsi="http://www.w3.org/2001/XMLSchema-instance" xmlns:pc="http://schemas.microsoft.com/office/infopath/2007/PartnerControls">
-  <documentManagement/>
-</p:properties>
-</file>
-
 <file path=customXml/itemProps1.xml><?xml version="1.0" encoding="utf-8"?>
 <ds:datastoreItem xmlns:ds="http://schemas.openxmlformats.org/officeDocument/2006/customXml" ds:itemID="{BBC37818-A756-4008-96B0-3840456FB985}">
   <ds:schemaRefs>
@@ -12624,6 +12952,31 @@
 </file>
 
 <file path=customXml/itemProps2.xml><?xml version="1.0" encoding="utf-8"?>
+<ds:datastoreItem xmlns:ds="http://schemas.openxmlformats.org/officeDocument/2006/customXml" ds:itemID="{A8CBCEC3-1A40-45BD-886D-9903D161EE35}">
+  <ds:schemaRefs>
+    <ds:schemaRef ds:uri="http://purl.org/dc/elements/1.1/"/>
+    <ds:schemaRef ds:uri="http://schemas.microsoft.com/office/2006/metadata/properties"/>
+    <ds:schemaRef ds:uri="e6a08829-d19d-4ced-ae4f-4ba759af8f2a"/>
+    <ds:schemaRef ds:uri="c0b8e781-10fd-4c8c-9214-20fb5dce8cff"/>
+    <ds:schemaRef ds:uri="http://purl.org/dc/terms/"/>
+    <ds:schemaRef ds:uri="http://schemas.openxmlformats.org/package/2006/metadata/core-properties"/>
+    <ds:schemaRef ds:uri="http://schemas.microsoft.com/office/2006/documentManagement/types"/>
+    <ds:schemaRef ds:uri="http://schemas.microsoft.com/office/infopath/2007/PartnerControls"/>
+    <ds:schemaRef ds:uri="http://www.w3.org/XML/1998/namespace"/>
+    <ds:schemaRef ds:uri="http://purl.org/dc/dcmitype/"/>
+  </ds:schemaRefs>
+</ds:datastoreItem>
+</file>
+
+<file path=customXml/itemProps3.xml><?xml version="1.0" encoding="utf-8"?>
+<ds:datastoreItem xmlns:ds="http://schemas.openxmlformats.org/officeDocument/2006/customXml" ds:itemID="{21BDBACB-11C3-4B39-9B22-278B06EF1281}">
+  <ds:schemaRefs>
+    <ds:schemaRef ds:uri="http://schemas.microsoft.com/sharepoint/v3/contenttype/forms"/>
+  </ds:schemaRefs>
+</ds:datastoreItem>
+</file>
+
+<file path=customXml/itemProps4.xml><?xml version="1.0" encoding="utf-8"?>
 <ds:datastoreItem xmlns:ds="http://schemas.openxmlformats.org/officeDocument/2006/customXml" ds:itemID="{61E2B91A-2323-4D78-BC0D-171D570C76FA}">
   <ds:schemaRefs>
     <ds:schemaRef ds:uri="http://schemas.microsoft.com/office/2006/metadata/contentType"/>
@@ -12640,29 +12993,4 @@
     <ds:schemaRef ds:uri="http://schemas.microsoft.com/internal/obd"/>
   </ds:schemaRefs>
 </ds:datastoreItem>
-</file>
-
-<file path=customXml/itemProps3.xml><?xml version="1.0" encoding="utf-8"?>
-<ds:datastoreItem xmlns:ds="http://schemas.openxmlformats.org/officeDocument/2006/customXml" ds:itemID="{21BDBACB-11C3-4B39-9B22-278B06EF1281}">
-  <ds:schemaRefs>
-    <ds:schemaRef ds:uri="http://schemas.microsoft.com/sharepoint/v3/contenttype/forms"/>
-  </ds:schemaRefs>
-</ds:datastoreItem>
-</file>
-
-<file path=customXml/itemProps4.xml><?xml version="1.0" encoding="utf-8"?>
-<ds:datastoreItem xmlns:ds="http://schemas.openxmlformats.org/officeDocument/2006/customXml" ds:itemID="{A8CBCEC3-1A40-45BD-886D-9903D161EE35}">
-  <ds:schemaRefs>
-    <ds:schemaRef ds:uri="http://purl.org/dc/elements/1.1/"/>
-    <ds:schemaRef ds:uri="http://schemas.microsoft.com/office/2006/metadata/properties"/>
-    <ds:schemaRef ds:uri="e6a08829-d19d-4ced-ae4f-4ba759af8f2a"/>
-    <ds:schemaRef ds:uri="c0b8e781-10fd-4c8c-9214-20fb5dce8cff"/>
-    <ds:schemaRef ds:uri="http://purl.org/dc/terms/"/>
-    <ds:schemaRef ds:uri="http://schemas.openxmlformats.org/package/2006/metadata/core-properties"/>
-    <ds:schemaRef ds:uri="http://schemas.microsoft.com/office/2006/documentManagement/types"/>
-    <ds:schemaRef ds:uri="http://schemas.microsoft.com/office/infopath/2007/PartnerControls"/>
-    <ds:schemaRef ds:uri="http://www.w3.org/XML/1998/namespace"/>
-    <ds:schemaRef ds:uri="http://purl.org/dc/dcmitype/"/>
-  </ds:schemaRefs>
-</ds:datastoreItem>
 </file>